--- a/DOCX/Putnam 1994 Las mil caras del realismo.docx
+++ b/DOCX/Putnam 1994 Las mil caras del realismo.docx
@@ -91,7 +91,7 @@
         <w:pStyle w:val="BodyText"/>
       </w:pPr>
       <w:r>
-        <w:t xml:space="preserve">PUTNAM, H. (1994:20--21).</w:t>
+        <w:t xml:space="preserve">PUTNAM, H. (1994:20-21).</w:t>
       </w:r>
       <w:r>
         <w:t xml:space="preserve"> </w:t>

--- a/DOCX/Putnam 1994 Las mil caras del realismo.docx
+++ b/DOCX/Putnam 1994 Las mil caras del realismo.docx
@@ -5380,7 +5380,10 @@
   <w:style w:type="character" w:customStyle="1" w:styleId="ImportTok">
     <w:name w:val="ImportTok"/>
     <w:basedOn w:val="VerbatimChar"/>
-    <w:rPr/>
+    <w:rPr>
+      <w:color w:val="008000"/>
+      <w:b/>
+    </w:rPr>
   </w:style>
   <w:style w:type="character" w:customStyle="1" w:styleId="CommentTok">
     <w:name w:val="CommentTok"/>
@@ -5455,7 +5458,9 @@
   <w:style w:type="character" w:customStyle="1" w:styleId="BuiltInTok">
     <w:name w:val="BuiltInTok"/>
     <w:basedOn w:val="VerbatimChar"/>
-    <w:rPr/>
+    <w:rPr>
+      <w:color w:val="008000"/>
+    </w:rPr>
   </w:style>
   <w:style w:type="character" w:customStyle="1" w:styleId="ExtensionTok">
     <w:name w:val="ExtensionTok"/>
